--- a/docs/analyses.docx
+++ b/docs/analyses.docx
@@ -29,7 +29,7 @@
         <w:pStyle w:val="Date"/>
       </w:pPr>
       <w:r>
-        <w:t xml:space="preserve">2022-08-12</w:t>
+        <w:t xml:space="preserve">2022-08-28</w:t>
       </w:r>
     </w:p>
     <w:sdt>
@@ -1615,6 +1615,17 @@
     </w:p>
     <w:p>
       <w:pPr>
+        <w:pStyle w:val="SourceCode"/>
+      </w:pPr>
+      <w:r>
+        <w:rPr>
+          <w:rStyle w:val="CommentTok"/>
+        </w:rPr>
+        <w:t xml:space="preserve">#save(model1.eff, file='model1.eff.RData')</w:t>
+      </w:r>
+    </w:p>
+    <w:p>
+      <w:pPr>
         <w:pStyle w:val="FirstParagraph"/>
       </w:pPr>
       <w:r>
@@ -2250,6 +2261,45 @@
         <w:rPr>
           <w:rStyle w:val="FunctionTok"/>
         </w:rPr>
+        <w:t xml:space="preserve">options</w:t>
+      </w:r>
+      <w:r>
+        <w:rPr>
+          <w:rStyle w:val="NormalTok"/>
+        </w:rPr>
+        <w:t xml:space="preserve">( </w:t>
+      </w:r>
+      <w:r>
+        <w:rPr>
+          <w:rStyle w:val="AttributeTok"/>
+        </w:rPr>
+        <w:t xml:space="preserve">digits =</w:t>
+      </w:r>
+      <w:r>
+        <w:rPr>
+          <w:rStyle w:val="NormalTok"/>
+        </w:rPr>
+        <w:t xml:space="preserve"> </w:t>
+      </w:r>
+      <w:r>
+        <w:rPr>
+          <w:rStyle w:val="DecValTok"/>
+        </w:rPr>
+        <w:t xml:space="preserve">2</w:t>
+      </w:r>
+      <w:r>
+        <w:rPr>
+          <w:rStyle w:val="NormalTok"/>
+        </w:rPr>
+        <w:t xml:space="preserve"> )</w:t>
+      </w:r>
+      <w:r>
+        <w:br/>
+      </w:r>
+      <w:r>
+        <w:rPr>
+          <w:rStyle w:val="FunctionTok"/>
+        </w:rPr>
         <w:t xml:space="preserve">print</w:t>
       </w:r>
       <w:r>
@@ -2330,16 +2380,16 @@
         <w:rPr>
           <w:rStyle w:val="VerbatimChar"/>
         </w:rPr>
-        <w:t xml:space="preserve">## I.sq = 70.30966 </w:t>
-      </w:r>
-      <w:r>
-        <w:br/>
-      </w:r>
-      <w:r>
-        <w:rPr>
-          <w:rStyle w:val="VerbatimChar"/>
-        </w:rPr>
-        <w:t xml:space="preserve">## Tau.sq = 0.4441968 </w:t>
+        <w:t xml:space="preserve">## I.sq = 70 </w:t>
+      </w:r>
+      <w:r>
+        <w:br/>
+      </w:r>
+      <w:r>
+        <w:rPr>
+          <w:rStyle w:val="VerbatimChar"/>
+        </w:rPr>
+        <w:t xml:space="preserve">## Tau.sq = 0.44 </w:t>
       </w:r>
       <w:r>
         <w:br/>
@@ -2515,12 +2565,132 @@
         <w:rPr>
           <w:rStyle w:val="AttributeTok"/>
         </w:rPr>
-        <w:t xml:space="preserve">OddsRatioEstimate=</w:t>
+        <w:t xml:space="preserve">Predictor=</w:t>
       </w:r>
       <w:r>
         <w:rPr>
           <w:rStyle w:val="FunctionTok"/>
         </w:rPr>
+        <w:t xml:space="preserve">c</w:t>
+      </w:r>
+      <w:r>
+        <w:rPr>
+          <w:rStyle w:val="NormalTok"/>
+        </w:rPr>
+        <w:t xml:space="preserve">(</w:t>
+      </w:r>
+      <w:r>
+        <w:rPr>
+          <w:rStyle w:val="StringTok"/>
+        </w:rPr>
+        <w:t xml:space="preserve">'Intercept'</w:t>
+      </w:r>
+      <w:r>
+        <w:rPr>
+          <w:rStyle w:val="NormalTok"/>
+        </w:rPr>
+        <w:t xml:space="preserve">,</w:t>
+      </w:r>
+      <w:r>
+        <w:rPr>
+          <w:rStyle w:val="StringTok"/>
+        </w:rPr>
+        <w:t xml:space="preserve">'Exposure Ascertainment Period'</w:t>
+      </w:r>
+      <w:r>
+        <w:rPr>
+          <w:rStyle w:val="NormalTok"/>
+        </w:rPr>
+        <w:t xml:space="preserve">,</w:t>
+      </w:r>
+      <w:r>
+        <w:rPr>
+          <w:rStyle w:val="StringTok"/>
+        </w:rPr>
+        <w:t xml:space="preserve">'Genetic Adjustment'</w:t>
+      </w:r>
+      <w:r>
+        <w:rPr>
+          <w:rStyle w:val="NormalTok"/>
+        </w:rPr>
+        <w:t xml:space="preserve">,</w:t>
+      </w:r>
+      <w:r>
+        <w:rPr>
+          <w:rStyle w:val="StringTok"/>
+        </w:rPr>
+        <w:t xml:space="preserve">'Emergency Care or Hospitalization Required'</w:t>
+      </w:r>
+      <w:r>
+        <w:rPr>
+          <w:rStyle w:val="NormalTok"/>
+        </w:rPr>
+        <w:t xml:space="preserve">),</w:t>
+      </w:r>
+      <w:r>
+        <w:br/>
+      </w:r>
+      <w:r>
+        <w:rPr>
+          <w:rStyle w:val="NormalTok"/>
+        </w:rPr>
+        <w:t xml:space="preserve">                           </w:t>
+      </w:r>
+      <w:r>
+        <w:rPr>
+          <w:rStyle w:val="AttributeTok"/>
+        </w:rPr>
+        <w:t xml:space="preserve">df=</w:t>
+      </w:r>
+      <w:r>
+        <w:rPr>
+          <w:rStyle w:val="NormalTok"/>
+        </w:rPr>
+        <w:t xml:space="preserve"> m2</w:t>
+      </w:r>
+      <w:r>
+        <w:rPr>
+          <w:rStyle w:val="SpecialCharTok"/>
+        </w:rPr>
+        <w:t xml:space="preserve">$</w:t>
+      </w:r>
+      <w:r>
+        <w:rPr>
+          <w:rStyle w:val="NormalTok"/>
+        </w:rPr>
+        <w:t xml:space="preserve">reg_table</w:t>
+      </w:r>
+      <w:r>
+        <w:rPr>
+          <w:rStyle w:val="SpecialCharTok"/>
+        </w:rPr>
+        <w:t xml:space="preserve">$</w:t>
+      </w:r>
+      <w:r>
+        <w:rPr>
+          <w:rStyle w:val="NormalTok"/>
+        </w:rPr>
+        <w:t xml:space="preserve">dfs, </w:t>
+      </w:r>
+      <w:r>
+        <w:br/>
+      </w:r>
+      <w:r>
+        <w:rPr>
+          <w:rStyle w:val="NormalTok"/>
+        </w:rPr>
+        <w:t xml:space="preserve">                           </w:t>
+      </w:r>
+      <w:r>
+        <w:rPr>
+          <w:rStyle w:val="AttributeTok"/>
+        </w:rPr>
+        <w:t xml:space="preserve">OR=</w:t>
+      </w:r>
+      <w:r>
+        <w:rPr>
+          <w:rStyle w:val="FunctionTok"/>
+        </w:rPr>
         <w:t xml:space="preserve">round</w:t>
       </w:r>
       <w:r>
@@ -2761,91 +2931,16 @@
         <w:rPr>
           <w:rStyle w:val="NormalTok"/>
         </w:rPr>
-        <w:t xml:space="preserve"> ),</w:t>
-      </w:r>
-      <w:r>
-        <w:br/>
-      </w:r>
-      <w:r>
-        <w:rPr>
-          <w:rStyle w:val="NormalTok"/>
-        </w:rPr>
-        <w:t xml:space="preserve">                           </w:t>
-      </w:r>
-      <w:r>
-        <w:rPr>
-          <w:rStyle w:val="AttributeTok"/>
-        </w:rPr>
-        <w:t xml:space="preserve">Predictor=</w:t>
-      </w:r>
-      <w:r>
-        <w:rPr>
-          <w:rStyle w:val="FunctionTok"/>
-        </w:rPr>
-        <w:t xml:space="preserve">c</w:t>
-      </w:r>
-      <w:r>
-        <w:rPr>
-          <w:rStyle w:val="NormalTok"/>
-        </w:rPr>
-        <w:t xml:space="preserve">(</w:t>
-      </w:r>
-      <w:r>
-        <w:rPr>
-          <w:rStyle w:val="StringTok"/>
-        </w:rPr>
-        <w:t xml:space="preserve">'Intercept'</w:t>
-      </w:r>
-      <w:r>
-        <w:rPr>
-          <w:rStyle w:val="NormalTok"/>
-        </w:rPr>
-        <w:t xml:space="preserve">,</w:t>
-      </w:r>
-      <w:r>
-        <w:rPr>
-          <w:rStyle w:val="StringTok"/>
-        </w:rPr>
-        <w:t xml:space="preserve">'Exposure Period'</w:t>
-      </w:r>
-      <w:r>
-        <w:rPr>
-          <w:rStyle w:val="NormalTok"/>
-        </w:rPr>
-        <w:t xml:space="preserve">,</w:t>
-      </w:r>
-      <w:r>
-        <w:rPr>
-          <w:rStyle w:val="StringTok"/>
-        </w:rPr>
-        <w:t xml:space="preserve">'Genetic Adjustment'</w:t>
-      </w:r>
-      <w:r>
-        <w:rPr>
-          <w:rStyle w:val="NormalTok"/>
-        </w:rPr>
-        <w:t xml:space="preserve">,</w:t>
-      </w:r>
-      <w:r>
-        <w:rPr>
-          <w:rStyle w:val="StringTok"/>
-        </w:rPr>
-        <w:t xml:space="preserve">'Emergency/Hospitalization'</w:t>
-      </w:r>
-      <w:r>
-        <w:rPr>
-          <w:rStyle w:val="NormalTok"/>
-        </w:rPr>
-        <w:t xml:space="preserve">)</w:t>
-      </w:r>
-      <w:r>
-        <w:br/>
-      </w:r>
-      <w:r>
-        <w:rPr>
-          <w:rStyle w:val="NormalTok"/>
-        </w:rPr>
-        <w:t xml:space="preserve">                           ) </w:t>
+        <w:t xml:space="preserve"> )</w:t>
+      </w:r>
+      <w:r>
+        <w:br/>
+      </w:r>
+      <w:r>
+        <w:rPr>
+          <w:rStyle w:val="NormalTok"/>
+        </w:rPr>
+        <w:t xml:space="preserve">                           )</w:t>
       </w:r>
       <w:r>
         <w:br/>
@@ -2865,43 +2960,78 @@
         <w:rPr>
           <w:rStyle w:val="VerbatimChar"/>
         </w:rPr>
-        <w:t xml:space="preserve">##   OddsRatioEstimate  LCI  UCI                 Predictor</w:t>
-      </w:r>
-      <w:r>
-        <w:br/>
-      </w:r>
-      <w:r>
-        <w:rPr>
-          <w:rStyle w:val="VerbatimChar"/>
-        </w:rPr>
-        <w:t xml:space="preserve">## 1              0.60 0.45 0.81                 Intercept</w:t>
-      </w:r>
-      <w:r>
-        <w:br/>
-      </w:r>
-      <w:r>
-        <w:rPr>
-          <w:rStyle w:val="VerbatimChar"/>
-        </w:rPr>
-        <w:t xml:space="preserve">## 2              1.40 0.88 2.23           Exposure Period</w:t>
-      </w:r>
-      <w:r>
-        <w:br/>
-      </w:r>
-      <w:r>
-        <w:rPr>
-          <w:rStyle w:val="VerbatimChar"/>
-        </w:rPr>
-        <w:t xml:space="preserve">## 3              0.99 0.53 1.86        Genetic Adjustment</w:t>
-      </w:r>
-      <w:r>
-        <w:br/>
-      </w:r>
-      <w:r>
-        <w:rPr>
-          <w:rStyle w:val="VerbatimChar"/>
-        </w:rPr>
-        <w:t xml:space="preserve">## 4              1.38 0.62 3.09 Emergency/Hospitalization</w:t>
+        <w:t xml:space="preserve">##                                    Predictor   df   OR  LCI  UCI</w:t>
+      </w:r>
+      <w:r>
+        <w:br/>
+      </w:r>
+      <w:r>
+        <w:rPr>
+          <w:rStyle w:val="VerbatimChar"/>
+        </w:rPr>
+        <w:t xml:space="preserve">## 1                                  Intercept 32.1 0.60 0.45 0.81</w:t>
+      </w:r>
+      <w:r>
+        <w:br/>
+      </w:r>
+      <w:r>
+        <w:rPr>
+          <w:rStyle w:val="VerbatimChar"/>
+        </w:rPr>
+        <w:t xml:space="preserve">## 2              Exposure Ascertainment Period 35.2 1.40 0.88 2.23</w:t>
+      </w:r>
+      <w:r>
+        <w:br/>
+      </w:r>
+      <w:r>
+        <w:rPr>
+          <w:rStyle w:val="VerbatimChar"/>
+        </w:rPr>
+        <w:t xml:space="preserve">## 3                         Genetic Adjustment 14.8 0.99 0.53 1.86</w:t>
+      </w:r>
+      <w:r>
+        <w:br/>
+      </w:r>
+      <w:r>
+        <w:rPr>
+          <w:rStyle w:val="VerbatimChar"/>
+        </w:rPr>
+        <w:t xml:space="preserve">## 4 Emergency Care or Hospitalization Required  6.9 1.38 0.62 3.09</w:t>
+      </w:r>
+    </w:p>
+    <w:p>
+      <w:pPr>
+        <w:pStyle w:val="SourceCode"/>
+      </w:pPr>
+      <w:r>
+        <w:rPr>
+          <w:rStyle w:val="FunctionTok"/>
+        </w:rPr>
+        <w:t xml:space="preserve">save</w:t>
+      </w:r>
+      <w:r>
+        <w:rPr>
+          <w:rStyle w:val="NormalTok"/>
+        </w:rPr>
+        <w:t xml:space="preserve">( model2.eff, </w:t>
+      </w:r>
+      <w:r>
+        <w:rPr>
+          <w:rStyle w:val="AttributeTok"/>
+        </w:rPr>
+        <w:t xml:space="preserve">file=</w:t>
+      </w:r>
+      <w:r>
+        <w:rPr>
+          <w:rStyle w:val="StringTok"/>
+        </w:rPr>
+        <w:t xml:space="preserve">'model2.eff.RData'</w:t>
+      </w:r>
+      <w:r>
+        <w:rPr>
+          <w:rStyle w:val="NormalTok"/>
+        </w:rPr>
+        <w:t xml:space="preserve">)</w:t>
       </w:r>
     </w:p>
     <w:p>
@@ -3227,10 +3357,777 @@
     </w:p>
     <w:p>
       <w:pPr>
-        <w:pStyle w:val="FirstParagraph"/>
-      </w:pPr>
-      <w:r>
-        <w:t xml:space="preserve">```</w:t>
+        <w:pStyle w:val="SourceCode"/>
+      </w:pPr>
+      <w:r>
+        <w:br/>
+      </w:r>
+      <w:r>
+        <w:br/>
+      </w:r>
+      <w:r>
+        <w:br/>
+      </w:r>
+      <w:r>
+        <w:br/>
+      </w:r>
+      <w:r>
+        <w:rPr>
+          <w:rStyle w:val="VerbatimChar"/>
+        </w:rPr>
+        <w:t xml:space="preserve">```r</w:t>
+      </w:r>
+      <w:r>
+        <w:br/>
+      </w:r>
+      <w:r>
+        <w:rPr>
+          <w:rStyle w:val="VerbatimChar"/>
+        </w:rPr>
+        <w:t xml:space="preserve">m2a &lt;- robu( log( es ) ~ relevel( exp.012, ref = 'Limited to first year of life')  + mingen + relevel( hosp, ref = 'Emergency/Hospitalization Required'), </w:t>
+      </w:r>
+      <w:r>
+        <w:br/>
+      </w:r>
+      <w:r>
+        <w:rPr>
+          <w:rStyle w:val="VerbatimChar"/>
+        </w:rPr>
+        <w:t xml:space="preserve">            studynum = record_id, </w:t>
+      </w:r>
+      <w:r>
+        <w:br/>
+      </w:r>
+      <w:r>
+        <w:rPr>
+          <w:rStyle w:val="VerbatimChar"/>
+        </w:rPr>
+        <w:t xml:space="preserve">            var.eff.size = es.se^2,</w:t>
+      </w:r>
+      <w:r>
+        <w:br/>
+      </w:r>
+      <w:r>
+        <w:rPr>
+          <w:rStyle w:val="VerbatimChar"/>
+        </w:rPr>
+        <w:t xml:space="preserve">            data = dfsub,</w:t>
+      </w:r>
+      <w:r>
+        <w:br/>
+      </w:r>
+      <w:r>
+        <w:rPr>
+          <w:rStyle w:val="VerbatimChar"/>
+        </w:rPr>
+        <w:t xml:space="preserve">            modelweights = 'CORR',</w:t>
+      </w:r>
+      <w:r>
+        <w:br/>
+      </w:r>
+      <w:r>
+        <w:rPr>
+          <w:rStyle w:val="VerbatimChar"/>
+        </w:rPr>
+        <w:t xml:space="preserve">            small = T</w:t>
+      </w:r>
+      <w:r>
+        <w:br/>
+      </w:r>
+      <w:r>
+        <w:rPr>
+          <w:rStyle w:val="VerbatimChar"/>
+        </w:rPr>
+        <w:t xml:space="preserve">            )</w:t>
+      </w:r>
+      <w:r>
+        <w:br/>
+      </w:r>
+      <w:r>
+        <w:rPr>
+          <w:rStyle w:val="VerbatimChar"/>
+        </w:rPr>
+        <w:t xml:space="preserve">print( m2a )</w:t>
+      </w:r>
+    </w:p>
+    <w:p>
+      <w:pPr>
+        <w:pStyle w:val="SourceCode"/>
+      </w:pPr>
+      <w:r>
+        <w:rPr>
+          <w:rStyle w:val="VerbatimChar"/>
+        </w:rPr>
+        <w:t xml:space="preserve">## RVE: Correlated Effects Model with Small-Sample Corrections </w:t>
+      </w:r>
+      <w:r>
+        <w:br/>
+      </w:r>
+      <w:r>
+        <w:rPr>
+          <w:rStyle w:val="VerbatimChar"/>
+        </w:rPr>
+        <w:t xml:space="preserve">## </w:t>
+      </w:r>
+      <w:r>
+        <w:br/>
+      </w:r>
+      <w:r>
+        <w:rPr>
+          <w:rStyle w:val="VerbatimChar"/>
+        </w:rPr>
+        <w:t xml:space="preserve">## Model: log(es) ~ relevel(exp.012, ref = "Limited to first year of life") + mingen + relevel(hosp, ref = "Emergency/Hospitalization Required") </w:t>
+      </w:r>
+      <w:r>
+        <w:br/>
+      </w:r>
+      <w:r>
+        <w:rPr>
+          <w:rStyle w:val="VerbatimChar"/>
+        </w:rPr>
+        <w:t xml:space="preserve">## </w:t>
+      </w:r>
+      <w:r>
+        <w:br/>
+      </w:r>
+      <w:r>
+        <w:rPr>
+          <w:rStyle w:val="VerbatimChar"/>
+        </w:rPr>
+        <w:t xml:space="preserve">## Number of studies = 58 </w:t>
+      </w:r>
+      <w:r>
+        <w:br/>
+      </w:r>
+      <w:r>
+        <w:rPr>
+          <w:rStyle w:val="VerbatimChar"/>
+        </w:rPr>
+        <w:t xml:space="preserve">## Number of outcomes = 118 (min = 1 , mean = 2.03 , median = 2 , max = 11 )</w:t>
+      </w:r>
+      <w:r>
+        <w:br/>
+      </w:r>
+      <w:r>
+        <w:rPr>
+          <w:rStyle w:val="VerbatimChar"/>
+        </w:rPr>
+        <w:t xml:space="preserve">## Rho = 0.8 </w:t>
+      </w:r>
+      <w:r>
+        <w:br/>
+      </w:r>
+      <w:r>
+        <w:rPr>
+          <w:rStyle w:val="VerbatimChar"/>
+        </w:rPr>
+        <w:t xml:space="preserve">## I.sq = 70 </w:t>
+      </w:r>
+      <w:r>
+        <w:br/>
+      </w:r>
+      <w:r>
+        <w:rPr>
+          <w:rStyle w:val="VerbatimChar"/>
+        </w:rPr>
+        <w:t xml:space="preserve">## Tau.sq = 0.44 </w:t>
+      </w:r>
+      <w:r>
+        <w:br/>
+      </w:r>
+      <w:r>
+        <w:rPr>
+          <w:rStyle w:val="VerbatimChar"/>
+        </w:rPr>
+        <w:t xml:space="preserve">## </w:t>
+      </w:r>
+      <w:r>
+        <w:br/>
+      </w:r>
+      <w:r>
+        <w:rPr>
+          <w:rStyle w:val="VerbatimChar"/>
+        </w:rPr>
+        <w:t xml:space="preserve">##                                                                                                  </w:t>
+      </w:r>
+      <w:r>
+        <w:br/>
+      </w:r>
+      <w:r>
+        <w:rPr>
+          <w:rStyle w:val="VerbatimChar"/>
+        </w:rPr>
+        <w:t xml:space="preserve">## 1                                                                                    X.Intercept.</w:t>
+      </w:r>
+      <w:r>
+        <w:br/>
+      </w:r>
+      <w:r>
+        <w:rPr>
+          <w:rStyle w:val="VerbatimChar"/>
+        </w:rPr>
+        <w:t xml:space="preserve">## 2        relevel.exp.012..ref....Limited.to.first.year.of.life..Not.limited.to.first.year.of.life</w:t>
+      </w:r>
+      <w:r>
+        <w:br/>
+      </w:r>
+      <w:r>
+        <w:rPr>
+          <w:rStyle w:val="VerbatimChar"/>
+        </w:rPr>
+        <w:t xml:space="preserve">## 3                                                                                mingenAdjustment</w:t>
+      </w:r>
+      <w:r>
+        <w:br/>
+      </w:r>
+      <w:r>
+        <w:rPr>
+          <w:rStyle w:val="VerbatimChar"/>
+        </w:rPr>
+        <w:t xml:space="preserve">## 4 relevel.hosp..ref....Emergency.Hospitalization.Required..Emergency.Hospitalization.Not.Required</w:t>
+      </w:r>
+      <w:r>
+        <w:br/>
+      </w:r>
+      <w:r>
+        <w:rPr>
+          <w:rStyle w:val="VerbatimChar"/>
+        </w:rPr>
+        <w:t xml:space="preserve">##   Estimate StdErr t-value   dfs P(|t|&gt;) 95% CI.L 95% CI.U Sig</w:t>
+      </w:r>
+      <w:r>
+        <w:br/>
+      </w:r>
+      <w:r>
+        <w:rPr>
+          <w:rStyle w:val="VerbatimChar"/>
+        </w:rPr>
+        <w:t xml:space="preserve">## 1 -0.16915  0.204 -0.8288 16.75   0.419   -0.600    0.262    </w:t>
+      </w:r>
+      <w:r>
+        <w:br/>
+      </w:r>
+      <w:r>
+        <w:rPr>
+          <w:rStyle w:val="VerbatimChar"/>
+        </w:rPr>
+        <w:t xml:space="preserve">## 2 -0.33613  0.229 -1.4675 35.21   0.151   -0.801    0.129    </w:t>
+      </w:r>
+      <w:r>
+        <w:br/>
+      </w:r>
+      <w:r>
+        <w:rPr>
+          <w:rStyle w:val="VerbatimChar"/>
+        </w:rPr>
+        <w:t xml:space="preserve">## 3 -0.00822  0.295 -0.0279 14.80   0.978   -0.637    0.621    </w:t>
+      </w:r>
+      <w:r>
+        <w:br/>
+      </w:r>
+      <w:r>
+        <w:rPr>
+          <w:rStyle w:val="VerbatimChar"/>
+        </w:rPr>
+        <w:t xml:space="preserve">## 4  0.32518  0.338  0.9607  6.86   0.369   -0.479    1.129    </w:t>
+      </w:r>
+      <w:r>
+        <w:br/>
+      </w:r>
+      <w:r>
+        <w:rPr>
+          <w:rStyle w:val="VerbatimChar"/>
+        </w:rPr>
+        <w:t xml:space="preserve">## ---</w:t>
+      </w:r>
+      <w:r>
+        <w:br/>
+      </w:r>
+      <w:r>
+        <w:rPr>
+          <w:rStyle w:val="VerbatimChar"/>
+        </w:rPr>
+        <w:t xml:space="preserve">## Signif. codes: &lt; .01 *** &lt; .05 ** &lt; .10 *</w:t>
+      </w:r>
+      <w:r>
+        <w:br/>
+      </w:r>
+      <w:r>
+        <w:rPr>
+          <w:rStyle w:val="VerbatimChar"/>
+        </w:rPr>
+        <w:t xml:space="preserve">## ---</w:t>
+      </w:r>
+      <w:r>
+        <w:br/>
+      </w:r>
+      <w:r>
+        <w:rPr>
+          <w:rStyle w:val="VerbatimChar"/>
+        </w:rPr>
+        <w:t xml:space="preserve">## Note: If df &lt; 4, do not trust the results</w:t>
+      </w:r>
+    </w:p>
+    <w:p>
+      <w:pPr>
+        <w:pStyle w:val="SourceCode"/>
+      </w:pPr>
+      <w:r>
+        <w:rPr>
+          <w:rStyle w:val="NormalTok"/>
+        </w:rPr>
+        <w:t xml:space="preserve">( model2a.eff </w:t>
+      </w:r>
+      <w:r>
+        <w:rPr>
+          <w:rStyle w:val="OtherTok"/>
+        </w:rPr>
+        <w:t xml:space="preserve">&lt;-</w:t>
+      </w:r>
+      <w:r>
+        <w:rPr>
+          <w:rStyle w:val="NormalTok"/>
+        </w:rPr>
+        <w:t xml:space="preserve"> </w:t>
+      </w:r>
+      <w:r>
+        <w:rPr>
+          <w:rStyle w:val="FunctionTok"/>
+        </w:rPr>
+        <w:t xml:space="preserve">data.frame</w:t>
+      </w:r>
+      <w:r>
+        <w:rPr>
+          <w:rStyle w:val="NormalTok"/>
+        </w:rPr>
+        <w:t xml:space="preserve">( </w:t>
+      </w:r>
+      <w:r>
+        <w:rPr>
+          <w:rStyle w:val="AttributeTok"/>
+        </w:rPr>
+        <w:t xml:space="preserve">OddsRatioEstimate=</w:t>
+      </w:r>
+      <w:r>
+        <w:rPr>
+          <w:rStyle w:val="FunctionTok"/>
+        </w:rPr>
+        <w:t xml:space="preserve">round</w:t>
+      </w:r>
+      <w:r>
+        <w:rPr>
+          <w:rStyle w:val="NormalTok"/>
+        </w:rPr>
+        <w:t xml:space="preserve">( </w:t>
+      </w:r>
+      <w:r>
+        <w:rPr>
+          <w:rStyle w:val="FunctionTok"/>
+        </w:rPr>
+        <w:t xml:space="preserve">exp</w:t>
+      </w:r>
+      <w:r>
+        <w:rPr>
+          <w:rStyle w:val="NormalTok"/>
+        </w:rPr>
+        <w:t xml:space="preserve">( m2a</w:t>
+      </w:r>
+      <w:r>
+        <w:rPr>
+          <w:rStyle w:val="SpecialCharTok"/>
+        </w:rPr>
+        <w:t xml:space="preserve">$</w:t>
+      </w:r>
+      <w:r>
+        <w:rPr>
+          <w:rStyle w:val="NormalTok"/>
+        </w:rPr>
+        <w:t xml:space="preserve">reg_table</w:t>
+      </w:r>
+      <w:r>
+        <w:rPr>
+          <w:rStyle w:val="SpecialCharTok"/>
+        </w:rPr>
+        <w:t xml:space="preserve">$</w:t>
+      </w:r>
+      <w:r>
+        <w:rPr>
+          <w:rStyle w:val="NormalTok"/>
+        </w:rPr>
+        <w:t xml:space="preserve">b.r ), </w:t>
+      </w:r>
+      <w:r>
+        <w:rPr>
+          <w:rStyle w:val="AttributeTok"/>
+        </w:rPr>
+        <w:t xml:space="preserve">digits =</w:t>
+      </w:r>
+      <w:r>
+        <w:rPr>
+          <w:rStyle w:val="NormalTok"/>
+        </w:rPr>
+        <w:t xml:space="preserve"> </w:t>
+      </w:r>
+      <w:r>
+        <w:rPr>
+          <w:rStyle w:val="DecValTok"/>
+        </w:rPr>
+        <w:t xml:space="preserve">2</w:t>
+      </w:r>
+      <w:r>
+        <w:rPr>
+          <w:rStyle w:val="NormalTok"/>
+        </w:rPr>
+        <w:t xml:space="preserve"> ), </w:t>
+      </w:r>
+      <w:r>
+        <w:br/>
+      </w:r>
+      <w:r>
+        <w:rPr>
+          <w:rStyle w:val="NormalTok"/>
+        </w:rPr>
+        <w:t xml:space="preserve">                           </w:t>
+      </w:r>
+      <w:r>
+        <w:rPr>
+          <w:rStyle w:val="AttributeTok"/>
+        </w:rPr>
+        <w:t xml:space="preserve">LCI=</w:t>
+      </w:r>
+      <w:r>
+        <w:rPr>
+          <w:rStyle w:val="FunctionTok"/>
+        </w:rPr>
+        <w:t xml:space="preserve">round</w:t>
+      </w:r>
+      <w:r>
+        <w:rPr>
+          <w:rStyle w:val="NormalTok"/>
+        </w:rPr>
+        <w:t xml:space="preserve">( </w:t>
+      </w:r>
+      <w:r>
+        <w:rPr>
+          <w:rStyle w:val="FunctionTok"/>
+        </w:rPr>
+        <w:t xml:space="preserve">exp</w:t>
+      </w:r>
+      <w:r>
+        <w:rPr>
+          <w:rStyle w:val="NormalTok"/>
+        </w:rPr>
+        <w:t xml:space="preserve">( m2a</w:t>
+      </w:r>
+      <w:r>
+        <w:rPr>
+          <w:rStyle w:val="SpecialCharTok"/>
+        </w:rPr>
+        <w:t xml:space="preserve">$</w:t>
+      </w:r>
+      <w:r>
+        <w:rPr>
+          <w:rStyle w:val="NormalTok"/>
+        </w:rPr>
+        <w:t xml:space="preserve">reg_table</w:t>
+      </w:r>
+      <w:r>
+        <w:rPr>
+          <w:rStyle w:val="SpecialCharTok"/>
+        </w:rPr>
+        <w:t xml:space="preserve">$</w:t>
+      </w:r>
+      <w:r>
+        <w:rPr>
+          <w:rStyle w:val="NormalTok"/>
+        </w:rPr>
+        <w:t xml:space="preserve">CI.L ), </w:t>
+      </w:r>
+      <w:r>
+        <w:rPr>
+          <w:rStyle w:val="AttributeTok"/>
+        </w:rPr>
+        <w:t xml:space="preserve">digits =</w:t>
+      </w:r>
+      <w:r>
+        <w:rPr>
+          <w:rStyle w:val="NormalTok"/>
+        </w:rPr>
+        <w:t xml:space="preserve"> </w:t>
+      </w:r>
+      <w:r>
+        <w:rPr>
+          <w:rStyle w:val="DecValTok"/>
+        </w:rPr>
+        <w:t xml:space="preserve">2</w:t>
+      </w:r>
+      <w:r>
+        <w:rPr>
+          <w:rStyle w:val="NormalTok"/>
+        </w:rPr>
+        <w:t xml:space="preserve"> ),</w:t>
+      </w:r>
+      <w:r>
+        <w:br/>
+      </w:r>
+      <w:r>
+        <w:rPr>
+          <w:rStyle w:val="NormalTok"/>
+        </w:rPr>
+        <w:t xml:space="preserve">                           </w:t>
+      </w:r>
+      <w:r>
+        <w:rPr>
+          <w:rStyle w:val="AttributeTok"/>
+        </w:rPr>
+        <w:t xml:space="preserve">UCI=</w:t>
+      </w:r>
+      <w:r>
+        <w:rPr>
+          <w:rStyle w:val="FunctionTok"/>
+        </w:rPr>
+        <w:t xml:space="preserve">round</w:t>
+      </w:r>
+      <w:r>
+        <w:rPr>
+          <w:rStyle w:val="NormalTok"/>
+        </w:rPr>
+        <w:t xml:space="preserve">( </w:t>
+      </w:r>
+      <w:r>
+        <w:rPr>
+          <w:rStyle w:val="FunctionTok"/>
+        </w:rPr>
+        <w:t xml:space="preserve">exp</w:t>
+      </w:r>
+      <w:r>
+        <w:rPr>
+          <w:rStyle w:val="NormalTok"/>
+        </w:rPr>
+        <w:t xml:space="preserve">( m2a</w:t>
+      </w:r>
+      <w:r>
+        <w:rPr>
+          <w:rStyle w:val="SpecialCharTok"/>
+        </w:rPr>
+        <w:t xml:space="preserve">$</w:t>
+      </w:r>
+      <w:r>
+        <w:rPr>
+          <w:rStyle w:val="NormalTok"/>
+        </w:rPr>
+        <w:t xml:space="preserve">reg_table</w:t>
+      </w:r>
+      <w:r>
+        <w:rPr>
+          <w:rStyle w:val="SpecialCharTok"/>
+        </w:rPr>
+        <w:t xml:space="preserve">$</w:t>
+      </w:r>
+      <w:r>
+        <w:rPr>
+          <w:rStyle w:val="NormalTok"/>
+        </w:rPr>
+        <w:t xml:space="preserve">CI.U ), </w:t>
+      </w:r>
+      <w:r>
+        <w:rPr>
+          <w:rStyle w:val="AttributeTok"/>
+        </w:rPr>
+        <w:t xml:space="preserve">digits =</w:t>
+      </w:r>
+      <w:r>
+        <w:rPr>
+          <w:rStyle w:val="NormalTok"/>
+        </w:rPr>
+        <w:t xml:space="preserve"> </w:t>
+      </w:r>
+      <w:r>
+        <w:rPr>
+          <w:rStyle w:val="DecValTok"/>
+        </w:rPr>
+        <w:t xml:space="preserve">2</w:t>
+      </w:r>
+      <w:r>
+        <w:rPr>
+          <w:rStyle w:val="NormalTok"/>
+        </w:rPr>
+        <w:t xml:space="preserve"> ),</w:t>
+      </w:r>
+      <w:r>
+        <w:br/>
+      </w:r>
+      <w:r>
+        <w:rPr>
+          <w:rStyle w:val="NormalTok"/>
+        </w:rPr>
+        <w:t xml:space="preserve">                           </w:t>
+      </w:r>
+      <w:r>
+        <w:rPr>
+          <w:rStyle w:val="AttributeTok"/>
+        </w:rPr>
+        <w:t xml:space="preserve">Predictor=</w:t>
+      </w:r>
+      <w:r>
+        <w:rPr>
+          <w:rStyle w:val="FunctionTok"/>
+        </w:rPr>
+        <w:t xml:space="preserve">c</w:t>
+      </w:r>
+      <w:r>
+        <w:rPr>
+          <w:rStyle w:val="NormalTok"/>
+        </w:rPr>
+        <w:t xml:space="preserve">(</w:t>
+      </w:r>
+      <w:r>
+        <w:rPr>
+          <w:rStyle w:val="StringTok"/>
+        </w:rPr>
+        <w:t xml:space="preserve">'Intercept'</w:t>
+      </w:r>
+      <w:r>
+        <w:rPr>
+          <w:rStyle w:val="NormalTok"/>
+        </w:rPr>
+        <w:t xml:space="preserve">,</w:t>
+      </w:r>
+      <w:r>
+        <w:rPr>
+          <w:rStyle w:val="StringTok"/>
+        </w:rPr>
+        <w:t xml:space="preserve">'Exposure Period'</w:t>
+      </w:r>
+      <w:r>
+        <w:rPr>
+          <w:rStyle w:val="NormalTok"/>
+        </w:rPr>
+        <w:t xml:space="preserve">,</w:t>
+      </w:r>
+      <w:r>
+        <w:rPr>
+          <w:rStyle w:val="StringTok"/>
+        </w:rPr>
+        <w:t xml:space="preserve">'Genetic Adjustment'</w:t>
+      </w:r>
+      <w:r>
+        <w:rPr>
+          <w:rStyle w:val="NormalTok"/>
+        </w:rPr>
+        <w:t xml:space="preserve">,</w:t>
+      </w:r>
+      <w:r>
+        <w:rPr>
+          <w:rStyle w:val="StringTok"/>
+        </w:rPr>
+        <w:t xml:space="preserve">'Emergency/Hospitalization'</w:t>
+      </w:r>
+      <w:r>
+        <w:rPr>
+          <w:rStyle w:val="NormalTok"/>
+        </w:rPr>
+        <w:t xml:space="preserve">)</w:t>
+      </w:r>
+      <w:r>
+        <w:br/>
+      </w:r>
+      <w:r>
+        <w:rPr>
+          <w:rStyle w:val="NormalTok"/>
+        </w:rPr>
+        <w:t xml:space="preserve">                           ) </w:t>
+      </w:r>
+      <w:r>
+        <w:br/>
+      </w:r>
+      <w:r>
+        <w:rPr>
+          <w:rStyle w:val="NormalTok"/>
+        </w:rPr>
+        <w:t xml:space="preserve">  )</w:t>
+      </w:r>
+    </w:p>
+    <w:p>
+      <w:pPr>
+        <w:pStyle w:val="SourceCode"/>
+      </w:pPr>
+      <w:r>
+        <w:rPr>
+          <w:rStyle w:val="VerbatimChar"/>
+        </w:rPr>
+        <w:t xml:space="preserve">##   OddsRatioEstimate  LCI UCI                 Predictor</w:t>
+      </w:r>
+      <w:r>
+        <w:br/>
+      </w:r>
+      <w:r>
+        <w:rPr>
+          <w:rStyle w:val="VerbatimChar"/>
+        </w:rPr>
+        <w:t xml:space="preserve">## 1              0.84 0.55 1.3                 Intercept</w:t>
+      </w:r>
+      <w:r>
+        <w:br/>
+      </w:r>
+      <w:r>
+        <w:rPr>
+          <w:rStyle w:val="VerbatimChar"/>
+        </w:rPr>
+        <w:t xml:space="preserve">## 2              0.71 0.45 1.1           Exposure Period</w:t>
+      </w:r>
+      <w:r>
+        <w:br/>
+      </w:r>
+      <w:r>
+        <w:rPr>
+          <w:rStyle w:val="VerbatimChar"/>
+        </w:rPr>
+        <w:t xml:space="preserve">## 3              0.99 0.53 1.9        Genetic Adjustment</w:t>
+      </w:r>
+      <w:r>
+        <w:br/>
+      </w:r>
+      <w:r>
+        <w:rPr>
+          <w:rStyle w:val="VerbatimChar"/>
+        </w:rPr>
+        <w:t xml:space="preserve">## 4              1.38 0.62 3.1 Emergency/Hospitalization</w:t>
+      </w:r>
+    </w:p>
+    <w:p>
+      <w:pPr>
+        <w:pStyle w:val="SourceCode"/>
+      </w:pPr>
+      <w:r>
+        <w:rPr>
+          <w:rStyle w:val="FunctionTok"/>
+        </w:rPr>
+        <w:t xml:space="preserve">save</w:t>
+      </w:r>
+      <w:r>
+        <w:rPr>
+          <w:rStyle w:val="NormalTok"/>
+        </w:rPr>
+        <w:t xml:space="preserve">( model2a.eff, </w:t>
+      </w:r>
+      <w:r>
+        <w:rPr>
+          <w:rStyle w:val="AttributeTok"/>
+        </w:rPr>
+        <w:t xml:space="preserve">file=</w:t>
+      </w:r>
+      <w:r>
+        <w:rPr>
+          <w:rStyle w:val="StringTok"/>
+        </w:rPr>
+        <w:t xml:space="preserve">'model2a.eff.RData'</w:t>
+      </w:r>
+      <w:r>
+        <w:rPr>
+          <w:rStyle w:val="NormalTok"/>
+        </w:rPr>
+        <w:t xml:space="preserve">)</w:t>
       </w:r>
     </w:p>
     <w:bookmarkEnd w:id="27"/>

--- a/docs/analyses.docx
+++ b/docs/analyses.docx
@@ -29,7 +29,7 @@
         <w:pStyle w:val="Date"/>
       </w:pPr>
       <w:r>
-        <w:t xml:space="preserve">2022-08-28</w:t>
+        <w:t xml:space="preserve">2022-09-14</w:t>
       </w:r>
     </w:p>
     <w:sdt>
@@ -587,11 +587,231 @@
     </w:p>
     <w:p>
       <w:pPr>
+        <w:pStyle w:val="SourceCode"/>
+      </w:pPr>
+      <w:r>
+        <w:rPr>
+          <w:rStyle w:val="FunctionTok"/>
+        </w:rPr>
+        <w:t xml:space="preserve">require</w:t>
+      </w:r>
+      <w:r>
+        <w:rPr>
+          <w:rStyle w:val="NormalTok"/>
+        </w:rPr>
+        <w:t xml:space="preserve">( table1 ) </w:t>
+      </w:r>
+      <w:r>
+        <w:br/>
+      </w:r>
+      <w:r>
+        <w:br/>
+      </w:r>
+      <w:r>
+        <w:br/>
+      </w:r>
+      <w:r>
+        <w:rPr>
+          <w:rStyle w:val="FunctionTok"/>
+        </w:rPr>
+        <w:t xml:space="preserve">table1</w:t>
+      </w:r>
+      <w:r>
+        <w:rPr>
+          <w:rStyle w:val="NormalTok"/>
+        </w:rPr>
+        <w:t xml:space="preserve">( </w:t>
+      </w:r>
+      <w:r>
+        <w:rPr>
+          <w:rStyle w:val="SpecialCharTok"/>
+        </w:rPr>
+        <w:t xml:space="preserve">~</w:t>
+      </w:r>
+      <w:r>
+        <w:rPr>
+          <w:rStyle w:val="NormalTok"/>
+        </w:rPr>
+        <w:t xml:space="preserve">exp</w:t>
+      </w:r>
+      <w:r>
+        <w:rPr>
+          <w:rStyle w:val="FloatTok"/>
+        </w:rPr>
+        <w:t xml:space="preserve">.012</w:t>
+      </w:r>
+      <w:r>
+        <w:rPr>
+          <w:rStyle w:val="NormalTok"/>
+        </w:rPr>
+        <w:t xml:space="preserve"> </w:t>
+      </w:r>
+      <w:r>
+        <w:rPr>
+          <w:rStyle w:val="SpecialCharTok"/>
+        </w:rPr>
+        <w:t xml:space="preserve">+</w:t>
+      </w:r>
+      <w:r>
+        <w:rPr>
+          <w:rStyle w:val="NormalTok"/>
+        </w:rPr>
+        <w:t xml:space="preserve"> mingen </w:t>
+      </w:r>
+      <w:r>
+        <w:rPr>
+          <w:rStyle w:val="SpecialCharTok"/>
+        </w:rPr>
+        <w:t xml:space="preserve">+</w:t>
+      </w:r>
+      <w:r>
+        <w:rPr>
+          <w:rStyle w:val="NormalTok"/>
+        </w:rPr>
+        <w:t xml:space="preserve"> hosp, </w:t>
+      </w:r>
+      <w:r>
+        <w:rPr>
+          <w:rStyle w:val="AttributeTok"/>
+        </w:rPr>
+        <w:t xml:space="preserve">data =</w:t>
+      </w:r>
+      <w:r>
+        <w:rPr>
+          <w:rStyle w:val="NormalTok"/>
+        </w:rPr>
+        <w:t xml:space="preserve"> dfsub1, </w:t>
+      </w:r>
+      <w:r>
+        <w:rPr>
+          <w:rStyle w:val="AttributeTok"/>
+        </w:rPr>
+        <w:t xml:space="preserve">rowlabelhead =</w:t>
+      </w:r>
+      <w:r>
+        <w:rPr>
+          <w:rStyle w:val="NormalTok"/>
+        </w:rPr>
+        <w:t xml:space="preserve"> </w:t>
+      </w:r>
+      <w:r>
+        <w:rPr>
+          <w:rStyle w:val="StringTok"/>
+        </w:rPr>
+        <w:t xml:space="preserve">'Effect Estimate Characteristics'</w:t>
+      </w:r>
+      <w:r>
+        <w:rPr>
+          <w:rStyle w:val="NormalTok"/>
+        </w:rPr>
+        <w:t xml:space="preserve"> )</w:t>
+      </w:r>
+    </w:p>
+    <w:p>
+      <w:pPr>
+        <w:pStyle w:val="SourceCode"/>
+      </w:pPr>
+      <w:r>
+        <w:rPr>
+          <w:rStyle w:val="VerbatimChar"/>
+        </w:rPr>
+        <w:t xml:space="preserve">##                         Effect Estimate Characteristics     Overall</w:t>
+      </w:r>
+      <w:r>
+        <w:br/>
+      </w:r>
+      <w:r>
+        <w:rPr>
+          <w:rStyle w:val="VerbatimChar"/>
+        </w:rPr>
+        <w:t xml:space="preserve">## 1                                                           (N=342)</w:t>
+      </w:r>
+      <w:r>
+        <w:br/>
+      </w:r>
+      <w:r>
+        <w:rPr>
+          <w:rStyle w:val="VerbatimChar"/>
+        </w:rPr>
+        <w:t xml:space="preserve">## 2                    LRTI Exposure Ascertainment Window            </w:t>
+      </w:r>
+      <w:r>
+        <w:br/>
+      </w:r>
+      <w:r>
+        <w:rPr>
+          <w:rStyle w:val="VerbatimChar"/>
+        </w:rPr>
+        <w:t xml:space="preserve">## 3                     Not limited to first year of life 222 (64.9%)</w:t>
+      </w:r>
+      <w:r>
+        <w:br/>
+      </w:r>
+      <w:r>
+        <w:rPr>
+          <w:rStyle w:val="VerbatimChar"/>
+        </w:rPr>
+        <w:t xml:space="preserve">## 4                         Limited to first year of life 120 (35.1%)</w:t>
+      </w:r>
+      <w:r>
+        <w:br/>
+      </w:r>
+      <w:r>
+        <w:rPr>
+          <w:rStyle w:val="VerbatimChar"/>
+        </w:rPr>
+        <w:t xml:space="preserve">## 5  Estimate Adjusted for Potential Genetic Confounding?            </w:t>
+      </w:r>
+      <w:r>
+        <w:br/>
+      </w:r>
+      <w:r>
+        <w:rPr>
+          <w:rStyle w:val="VerbatimChar"/>
+        </w:rPr>
+        <w:t xml:space="preserve">## 6                                         No adjustment 285 (83.3%)</w:t>
+      </w:r>
+      <w:r>
+        <w:br/>
+      </w:r>
+      <w:r>
+        <w:rPr>
+          <w:rStyle w:val="VerbatimChar"/>
+        </w:rPr>
+        <w:t xml:space="preserve">## 7                                            Adjustment  57 (16.7%)</w:t>
+      </w:r>
+      <w:r>
+        <w:br/>
+      </w:r>
+      <w:r>
+        <w:rPr>
+          <w:rStyle w:val="VerbatimChar"/>
+        </w:rPr>
+        <w:t xml:space="preserve">## 8       LRTI Required Emergency Care of Hospitalization            </w:t>
+      </w:r>
+      <w:r>
+        <w:br/>
+      </w:r>
+      <w:r>
+        <w:rPr>
+          <w:rStyle w:val="VerbatimChar"/>
+        </w:rPr>
+        <w:t xml:space="preserve">## 9                Emergency/Hospitalization Not Required  63 (18.4%)</w:t>
+      </w:r>
+      <w:r>
+        <w:br/>
+      </w:r>
+      <w:r>
+        <w:rPr>
+          <w:rStyle w:val="VerbatimChar"/>
+        </w:rPr>
+        <w:t xml:space="preserve">## 10                   Emergency/Hospitalization Required 279 (81.6%)</w:t>
+      </w:r>
+    </w:p>
+    <w:p>
+      <w:pPr>
         <w:pStyle w:val="FirstParagraph"/>
       </w:pPr>
-      <w:r>
-        <w:t xml:space="preserve">&lt;br&lt;</w:t>
-      </w:r>
     </w:p>
     <w:p>
       <w:pPr>
@@ -812,7 +1032,7 @@
               <a:graphicData uri="http://schemas.openxmlformats.org/drawingml/2006/picture">
                 <pic:pic>
                   <pic:nvPicPr>
-                    <pic:cNvPr descr="analyses_files/figure-docx/unnamed-chunk-5-1.png" id="23" name="Picture"/>
+                    <pic:cNvPr descr="analyses_files/figure-docx/unnamed-chunk-6-1.png" id="23" name="Picture"/>
                     <pic:cNvPicPr>
                       <a:picLocks noChangeArrowheads="1" noChangeAspect="1"/>
                     </pic:cNvPicPr>

--- a/docs/analyses.docx
+++ b/docs/analyses.docx
@@ -680,7 +680,37 @@
         <w:rPr>
           <w:rStyle w:val="NormalTok"/>
         </w:rPr>
-        <w:t xml:space="preserve"> dfsub1, </w:t>
+        <w:t xml:space="preserve"> dfsub1[ </w:t>
+      </w:r>
+      <w:r>
+        <w:rPr>
+          <w:rStyle w:val="SpecialCharTok"/>
+        </w:rPr>
+        <w:t xml:space="preserve">!</w:t>
+      </w:r>
+      <w:r>
+        <w:rPr>
+          <w:rStyle w:val="FunctionTok"/>
+        </w:rPr>
+        <w:t xml:space="preserve">is.na</w:t>
+      </w:r>
+      <w:r>
+        <w:rPr>
+          <w:rStyle w:val="NormalTok"/>
+        </w:rPr>
+        <w:t xml:space="preserve">( dfsub</w:t>
+      </w:r>
+      <w:r>
+        <w:rPr>
+          <w:rStyle w:val="SpecialCharTok"/>
+        </w:rPr>
+        <w:t xml:space="preserve">$</w:t>
+      </w:r>
+      <w:r>
+        <w:rPr>
+          <w:rStyle w:val="NormalTok"/>
+        </w:rPr>
+        <w:t xml:space="preserve">es), ], </w:t>
       </w:r>
       <w:r>
         <w:rPr>
@@ -715,97 +745,97 @@
         <w:rPr>
           <w:rStyle w:val="VerbatimChar"/>
         </w:rPr>
-        <w:t xml:space="preserve">##                         Effect Estimate Characteristics     Overall</w:t>
-      </w:r>
-      <w:r>
-        <w:br/>
-      </w:r>
-      <w:r>
-        <w:rPr>
-          <w:rStyle w:val="VerbatimChar"/>
-        </w:rPr>
-        <w:t xml:space="preserve">## 1                                                           (N=342)</w:t>
-      </w:r>
-      <w:r>
-        <w:br/>
-      </w:r>
-      <w:r>
-        <w:rPr>
-          <w:rStyle w:val="VerbatimChar"/>
-        </w:rPr>
-        <w:t xml:space="preserve">## 2                    LRTI Exposure Ascertainment Window            </w:t>
-      </w:r>
-      <w:r>
-        <w:br/>
-      </w:r>
-      <w:r>
-        <w:rPr>
-          <w:rStyle w:val="VerbatimChar"/>
-        </w:rPr>
-        <w:t xml:space="preserve">## 3                     Not limited to first year of life 222 (64.9%)</w:t>
-      </w:r>
-      <w:r>
-        <w:br/>
-      </w:r>
-      <w:r>
-        <w:rPr>
-          <w:rStyle w:val="VerbatimChar"/>
-        </w:rPr>
-        <w:t xml:space="preserve">## 4                         Limited to first year of life 120 (35.1%)</w:t>
-      </w:r>
-      <w:r>
-        <w:br/>
-      </w:r>
-      <w:r>
-        <w:rPr>
-          <w:rStyle w:val="VerbatimChar"/>
-        </w:rPr>
-        <w:t xml:space="preserve">## 5  Estimate Adjusted for Potential Genetic Confounding?            </w:t>
-      </w:r>
-      <w:r>
-        <w:br/>
-      </w:r>
-      <w:r>
-        <w:rPr>
-          <w:rStyle w:val="VerbatimChar"/>
-        </w:rPr>
-        <w:t xml:space="preserve">## 6                                         No adjustment 285 (83.3%)</w:t>
-      </w:r>
-      <w:r>
-        <w:br/>
-      </w:r>
-      <w:r>
-        <w:rPr>
-          <w:rStyle w:val="VerbatimChar"/>
-        </w:rPr>
-        <w:t xml:space="preserve">## 7                                            Adjustment  57 (16.7%)</w:t>
-      </w:r>
-      <w:r>
-        <w:br/>
-      </w:r>
-      <w:r>
-        <w:rPr>
-          <w:rStyle w:val="VerbatimChar"/>
-        </w:rPr>
-        <w:t xml:space="preserve">## 8       LRTI Required Emergency Care of Hospitalization            </w:t>
-      </w:r>
-      <w:r>
-        <w:br/>
-      </w:r>
-      <w:r>
-        <w:rPr>
-          <w:rStyle w:val="VerbatimChar"/>
-        </w:rPr>
-        <w:t xml:space="preserve">## 9                Emergency/Hospitalization Not Required  63 (18.4%)</w:t>
-      </w:r>
-      <w:r>
-        <w:br/>
-      </w:r>
-      <w:r>
-        <w:rPr>
-          <w:rStyle w:val="VerbatimChar"/>
-        </w:rPr>
-        <w:t xml:space="preserve">## 10                   Emergency/Hospitalization Required 279 (81.6%)</w:t>
+        <w:t xml:space="preserve">##                         Effect Estimate Characteristics    Overall</w:t>
+      </w:r>
+      <w:r>
+        <w:br/>
+      </w:r>
+      <w:r>
+        <w:rPr>
+          <w:rStyle w:val="VerbatimChar"/>
+        </w:rPr>
+        <w:t xml:space="preserve">## 1                                                          (N=119)</w:t>
+      </w:r>
+      <w:r>
+        <w:br/>
+      </w:r>
+      <w:r>
+        <w:rPr>
+          <w:rStyle w:val="VerbatimChar"/>
+        </w:rPr>
+        <w:t xml:space="preserve">## 2                    LRTI Exposure Ascertainment Window           </w:t>
+      </w:r>
+      <w:r>
+        <w:br/>
+      </w:r>
+      <w:r>
+        <w:rPr>
+          <w:rStyle w:val="VerbatimChar"/>
+        </w:rPr>
+        <w:t xml:space="preserve">## 3                     Not limited to first year of life 73 (61.3%)</w:t>
+      </w:r>
+      <w:r>
+        <w:br/>
+      </w:r>
+      <w:r>
+        <w:rPr>
+          <w:rStyle w:val="VerbatimChar"/>
+        </w:rPr>
+        <w:t xml:space="preserve">## 4                         Limited to first year of life 46 (38.7%)</w:t>
+      </w:r>
+      <w:r>
+        <w:br/>
+      </w:r>
+      <w:r>
+        <w:rPr>
+          <w:rStyle w:val="VerbatimChar"/>
+        </w:rPr>
+        <w:t xml:space="preserve">## 5  Estimate Adjusted for Potential Genetic Confounding?           </w:t>
+      </w:r>
+      <w:r>
+        <w:br/>
+      </w:r>
+      <w:r>
+        <w:rPr>
+          <w:rStyle w:val="VerbatimChar"/>
+        </w:rPr>
+        <w:t xml:space="preserve">## 6                                         No adjustment 97 (81.5%)</w:t>
+      </w:r>
+      <w:r>
+        <w:br/>
+      </w:r>
+      <w:r>
+        <w:rPr>
+          <w:rStyle w:val="VerbatimChar"/>
+        </w:rPr>
+        <w:t xml:space="preserve">## 7                                            Adjustment 22 (18.5%)</w:t>
+      </w:r>
+      <w:r>
+        <w:br/>
+      </w:r>
+      <w:r>
+        <w:rPr>
+          <w:rStyle w:val="VerbatimChar"/>
+        </w:rPr>
+        <w:t xml:space="preserve">## 8       LRTI Required Emergency Care of Hospitalization           </w:t>
+      </w:r>
+      <w:r>
+        <w:br/>
+      </w:r>
+      <w:r>
+        <w:rPr>
+          <w:rStyle w:val="VerbatimChar"/>
+        </w:rPr>
+        <w:t xml:space="preserve">## 9                Emergency/Hospitalization Not Required 20 (16.8%)</w:t>
+      </w:r>
+      <w:r>
+        <w:br/>
+      </w:r>
+      <w:r>
+        <w:rPr>
+          <w:rStyle w:val="VerbatimChar"/>
+        </w:rPr>
+        <w:t xml:space="preserve">## 10                   Emergency/Hospitalization Required 99 (83.2%)</w:t>
       </w:r>
     </w:p>
     <w:p>
